--- a/DemoLevel/Manual.docx
+++ b/DemoLevel/Manual.docx
@@ -165,6 +165,13 @@
     </w:p>
     <w:sdt>
       <w:sdtPr>
+        <w:rPr>
+          <w:smallCaps w:val="0"/>
+          <w:spacing w:val="0"/>
+          <w:sz w:val="20"/>
+          <w:szCs w:val="20"/>
+          <w:lang w:bidi="ar-SA"/>
+        </w:rPr>
         <w:id w:val="-397218730"/>
         <w:docPartObj>
           <w:docPartGallery w:val="Table of Contents"/>
@@ -175,12 +182,7 @@
         <w:rPr>
           <w:b/>
           <w:bCs/>
-          <w:smallCaps w:val="0"/>
           <w:noProof/>
-          <w:spacing w:val="0"/>
-          <w:sz w:val="20"/>
-          <w:szCs w:val="20"/>
-          <w:lang w:bidi="ar-SA"/>
         </w:rPr>
       </w:sdtEndPr>
       <w:sdtContent>
@@ -1014,7 +1016,11 @@
         <w:t>end turn</w:t>
       </w:r>
       <w:r>
-        <w:t xml:space="preserve"> is not available right now. This demo will have </w:t>
+        <w:t xml:space="preserve"> is not available right now. Thi</w:t>
+      </w:r>
+      <w:bookmarkStart w:id="2" w:name="_GoBack"/>
+      <w:r>
+        <w:t xml:space="preserve">s demo will have </w:t>
       </w:r>
       <w:r>
         <w:rPr>
@@ -1029,7 +1035,11 @@
         <w:t xml:space="preserve"> </w:t>
       </w:r>
       <w:r>
-        <w:t>which provides the option of selecting a building that can be placed on the terrain. Building placement is explained below.</w:t>
+        <w:t xml:space="preserve">which provides the option of selecting a building that can be placed </w:t>
+      </w:r>
+      <w:bookmarkEnd w:id="2"/>
+      <w:r>
+        <w:t>on the terrain. Building placement is explained below.</w:t>
       </w:r>
       <w:r>
         <w:t xml:space="preserve"> The building menu will open up a new </w:t>
@@ -1056,10 +1066,10 @@
               <wp:anchor distT="0" distB="0" distL="114300" distR="114300" simplePos="0" relativeHeight="251661312" behindDoc="0" locked="0" layoutInCell="0" allowOverlap="1" wp14:editId="166560A2">
                 <wp:simplePos x="0" y="0"/>
                 <wp:positionH relativeFrom="margin">
-                  <wp:posOffset>4606925</wp:posOffset>
+                  <wp:posOffset>4563745</wp:posOffset>
                 </wp:positionH>
                 <wp:positionV relativeFrom="margin">
-                  <wp:posOffset>2821305</wp:posOffset>
+                  <wp:posOffset>3199130</wp:posOffset>
                 </wp:positionV>
                 <wp:extent cx="1271270" cy="435610"/>
                 <wp:effectExtent l="0" t="0" r="0" b="0"/>
@@ -1178,7 +1188,7 @@
                   <v:h position="#0,topLeft" switch="" xrange="0,10800"/>
                 </v:handles>
               </v:shapetype>
-              <v:shape id="AutoShape 2" o:spid="_x0000_s1026" type="#_x0000_t185" style="position:absolute;left:0;text-align:left;margin-left:362.75pt;margin-top:222.15pt;width:100.1pt;height:34.3pt;z-index:251661312;visibility:visible;mso-wrap-style:square;mso-width-percent:0;mso-height-percent:0;mso-wrap-distance-left:9pt;mso-wrap-distance-top:0;mso-wrap-distance-right:9pt;mso-wrap-distance-bottom:0;mso-position-horizontal:absolute;mso-position-horizontal-relative:margin;mso-position-vertical:absolute;mso-position-vertical-relative:margin;mso-width-percent:0;mso-height-percent:0;mso-width-relative:margin;mso-height-relative:margin;v-text-anchor:top" o:gfxdata="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" o:allowincell="f" adj="1739" fillcolor="#943634" strokecolor="#9bbb59" strokeweight="3pt">
+              <v:shape id="AutoShape 2" o:spid="_x0000_s1026" type="#_x0000_t185" style="position:absolute;left:0;text-align:left;margin-left:359.35pt;margin-top:251.9pt;width:100.1pt;height:34.3pt;z-index:251661312;visibility:visible;mso-wrap-style:square;mso-width-percent:0;mso-height-percent:0;mso-wrap-distance-left:9pt;mso-wrap-distance-top:0;mso-wrap-distance-right:9pt;mso-wrap-distance-bottom:0;mso-position-horizontal:absolute;mso-position-horizontal-relative:margin;mso-position-vertical:absolute;mso-position-vertical-relative:margin;mso-width-percent:0;mso-height-percent:0;mso-width-relative:margin;mso-height-relative:margin;v-text-anchor:top" o:gfxdata="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" o:allowincell="f" adj="1739" fillcolor="#943634" strokecolor="#9bbb59" strokeweight="3pt">
                 <v:stroke opacity="0"/>
                 <v:shadow color="#5d7035" offset="1pt,1pt"/>
                 <v:textbox inset="3.6pt,,3.6pt">
@@ -1343,14 +1353,11 @@
           <w:numId w:val="3"/>
         </w:numPr>
       </w:pPr>
-      <w:bookmarkStart w:id="2" w:name="_Toc331588799"/>
-      <w:r>
-        <w:t>Restart</w:t>
-      </w:r>
-      <w:r>
-        <w:t xml:space="preserve"> Scene</w:t>
-      </w:r>
-      <w:bookmarkEnd w:id="2"/>
+      <w:bookmarkStart w:id="3" w:name="_Toc331588799"/>
+      <w:r>
+        <w:t>Restart Scene</w:t>
+      </w:r>
+      <w:bookmarkEnd w:id="3"/>
     </w:p>
     <w:p>
       <w:pPr>
@@ -1381,11 +1388,11 @@
           <w:numId w:val="3"/>
         </w:numPr>
       </w:pPr>
-      <w:bookmarkStart w:id="3" w:name="_Toc331588800"/>
+      <w:bookmarkStart w:id="4" w:name="_Toc331588800"/>
       <w:r>
         <w:t>Using Camera controls</w:t>
       </w:r>
-      <w:bookmarkEnd w:id="3"/>
+      <w:bookmarkEnd w:id="4"/>
     </w:p>
     <w:p>
       <w:pPr>
@@ -1454,11 +1461,11 @@
           <w:numId w:val="3"/>
         </w:numPr>
       </w:pPr>
-      <w:bookmarkStart w:id="4" w:name="_Toc331588801"/>
+      <w:bookmarkStart w:id="5" w:name="_Toc331588801"/>
       <w:r>
         <w:t>Using building menu (GUI)</w:t>
       </w:r>
-      <w:bookmarkEnd w:id="4"/>
+      <w:bookmarkEnd w:id="5"/>
     </w:p>
     <w:p>
       <w:pPr>
@@ -1485,8 +1492,6 @@
       <w:pPr>
         <w:jc w:val="right"/>
       </w:pPr>
-      <w:bookmarkStart w:id="5" w:name="_GoBack"/>
-      <w:bookmarkEnd w:id="5"/>
       <w:r>
         <w:rPr>
           <w:noProof/>
@@ -1495,7 +1500,7 @@
         <mc:AlternateContent>
           <mc:Choice Requires="wps">
             <w:drawing>
-              <wp:anchor distT="0" distB="0" distL="114300" distR="114300" simplePos="0" relativeHeight="251663360" behindDoc="0" locked="0" layoutInCell="1" allowOverlap="1" wp14:anchorId="21481027" wp14:editId="64A07112">
+              <wp:anchor distT="0" distB="0" distL="114300" distR="114300" simplePos="0" relativeHeight="251663360" behindDoc="0" locked="0" layoutInCell="1" allowOverlap="1" wp14:anchorId="0FD62AAF" wp14:editId="2630339F">
                 <wp:simplePos x="0" y="0"/>
                 <wp:positionH relativeFrom="column">
                   <wp:posOffset>-2193290</wp:posOffset>
@@ -1577,7 +1582,7 @@
         <mc:AlternateContent>
           <mc:Choice Requires="wps">
             <w:drawing>
-              <wp:anchor distT="0" distB="0" distL="114300" distR="114300" simplePos="0" relativeHeight="251662336" behindDoc="0" locked="0" layoutInCell="1" allowOverlap="1" wp14:anchorId="26A4F734" wp14:editId="21AC474E">
+              <wp:anchor distT="0" distB="0" distL="114300" distR="114300" simplePos="0" relativeHeight="251662336" behindDoc="0" locked="0" layoutInCell="1" allowOverlap="1" wp14:anchorId="22392F82" wp14:editId="06E0526A">
                 <wp:simplePos x="0" y="0"/>
                 <wp:positionH relativeFrom="column">
                   <wp:posOffset>-263842</wp:posOffset>
@@ -1664,7 +1669,7 @@
         <mc:AlternateContent>
           <mc:Choice Requires="wps">
             <w:drawing>
-              <wp:anchor distT="0" distB="0" distL="114300" distR="114300" simplePos="0" relativeHeight="251667456" behindDoc="0" locked="0" layoutInCell="0" allowOverlap="1" wp14:anchorId="693844C3" wp14:editId="2EB2ED58">
+              <wp:anchor distT="0" distB="0" distL="114300" distR="114300" simplePos="0" relativeHeight="251667456" behindDoc="0" locked="0" layoutInCell="0" allowOverlap="1" wp14:anchorId="66C66B39" wp14:editId="650C44D1">
                 <wp:simplePos x="0" y="0"/>
                 <wp:positionH relativeFrom="margin">
                   <wp:posOffset>1214120</wp:posOffset>
@@ -1812,7 +1817,7 @@
         <mc:AlternateContent>
           <mc:Choice Requires="wps">
             <w:drawing>
-              <wp:anchor distT="0" distB="0" distL="114300" distR="114300" simplePos="0" relativeHeight="251665408" behindDoc="0" locked="0" layoutInCell="0" allowOverlap="1" wp14:anchorId="429FBB9C" wp14:editId="04ED398D">
+              <wp:anchor distT="0" distB="0" distL="114300" distR="114300" simplePos="0" relativeHeight="251665408" behindDoc="0" locked="0" layoutInCell="0" allowOverlap="1" wp14:anchorId="22B90156" wp14:editId="2E74F9F0">
                 <wp:simplePos x="0" y="0"/>
                 <wp:positionH relativeFrom="margin">
                   <wp:posOffset>-393065</wp:posOffset>
@@ -1976,7 +1981,7 @@
           <w:noProof/>
         </w:rPr>
         <w:drawing>
-          <wp:inline distT="0" distB="0" distL="0" distR="0" wp14:anchorId="7215249C" wp14:editId="302A79AC">
+          <wp:inline distT="0" distB="0" distL="0" distR="0" wp14:anchorId="58A540C8" wp14:editId="56B31544">
             <wp:extent cx="2989047" cy="3464719"/>
             <wp:effectExtent l="0" t="0" r="1905" b="2540"/>
             <wp:docPr id="2" name="Picture 2"/>
@@ -2068,13 +2073,643 @@
     <w:p>
       <w:pPr>
         <w:pStyle w:val="ListParagraph"/>
-        <w:numPr>
-          <w:ilvl w:val="0"/>
-          <w:numId w:val="4"/>
-        </w:numPr>
-      </w:pPr>
-      <w:r>
-        <w:t>(Will be updated with screens)</w:t>
+      </w:pPr>
+      <w:r>
+        <w:rPr>
+          <w:noProof/>
+        </w:rPr>
+        <mc:AlternateContent>
+          <mc:Choice Requires="wps">
+            <w:drawing>
+              <wp:anchor distT="0" distB="0" distL="114300" distR="114300" simplePos="0" relativeHeight="251673600" behindDoc="0" locked="0" layoutInCell="1" allowOverlap="1" wp14:anchorId="40A18755" wp14:editId="0FD19B6D">
+                <wp:simplePos x="0" y="0"/>
+                <wp:positionH relativeFrom="column">
+                  <wp:posOffset>5123974</wp:posOffset>
+                </wp:positionH>
+                <wp:positionV relativeFrom="paragraph">
+                  <wp:posOffset>2681764</wp:posOffset>
+                </wp:positionV>
+                <wp:extent cx="828675" cy="457200"/>
+                <wp:effectExtent l="0" t="0" r="0" b="0"/>
+                <wp:wrapNone/>
+                <wp:docPr id="16" name="Text Box 16"/>
+                <wp:cNvGraphicFramePr/>
+                <a:graphic xmlns:a="http://schemas.openxmlformats.org/drawingml/2006/main">
+                  <a:graphicData uri="http://schemas.microsoft.com/office/word/2010/wordprocessingShape">
+                    <wps:wsp>
+                      <wps:cNvSpPr txBox="1"/>
+                      <wps:spPr>
+                        <a:xfrm>
+                          <a:off x="0" y="0"/>
+                          <a:ext cx="828675" cy="457200"/>
+                        </a:xfrm>
+                        <a:prstGeom prst="rect">
+                          <a:avLst/>
+                        </a:prstGeom>
+                        <a:solidFill>
+                          <a:schemeClr val="lt1">
+                            <a:alpha val="0"/>
+                          </a:schemeClr>
+                        </a:solidFill>
+                        <a:ln w="6350">
+                          <a:solidFill>
+                            <a:prstClr val="black">
+                              <a:alpha val="0"/>
+                            </a:prstClr>
+                          </a:solidFill>
+                        </a:ln>
+                        <a:effectLst/>
+                      </wps:spPr>
+                      <wps:style>
+                        <a:lnRef idx="0">
+                          <a:schemeClr val="accent1"/>
+                        </a:lnRef>
+                        <a:fillRef idx="0">
+                          <a:schemeClr val="accent1"/>
+                        </a:fillRef>
+                        <a:effectRef idx="0">
+                          <a:schemeClr val="accent1"/>
+                        </a:effectRef>
+                        <a:fontRef idx="minor">
+                          <a:schemeClr val="dk1"/>
+                        </a:fontRef>
+                      </wps:style>
+                      <wps:txbx>
+                        <w:txbxContent>
+                          <w:p>
+                            <w:r>
+                              <w:t>L</w:t>
+                            </w:r>
+                            <w:r>
+                              <w:t>ink</w:t>
+                            </w:r>
+                            <w:r>
+                              <w:t xml:space="preserve"> range</w:t>
+                            </w:r>
+                          </w:p>
+                        </w:txbxContent>
+                      </wps:txbx>
+                      <wps:bodyPr rot="0" spcFirstLastPara="0" vertOverflow="overflow" horzOverflow="overflow" vert="horz" wrap="square" lIns="91440" tIns="45720" rIns="91440" bIns="45720" numCol="1" spcCol="0" rtlCol="0" fromWordArt="0" anchor="t" anchorCtr="0" forceAA="0" compatLnSpc="1">
+                        <a:prstTxWarp prst="textNoShape">
+                          <a:avLst/>
+                        </a:prstTxWarp>
+                        <a:noAutofit/>
+                      </wps:bodyPr>
+                    </wps:wsp>
+                  </a:graphicData>
+                </a:graphic>
+              </wp:anchor>
+            </w:drawing>
+          </mc:Choice>
+          <mc:Fallback>
+            <w:pict>
+              <v:shapetype id="_x0000_t202" coordsize="21600,21600" o:spt="202" path="m,l,21600r21600,l21600,xe">
+                <v:stroke joinstyle="miter"/>
+                <v:path gradientshapeok="t" o:connecttype="rect"/>
+              </v:shapetype>
+              <v:shape id="Text Box 16" o:spid="_x0000_s1029" type="#_x0000_t202" style="position:absolute;left:0;text-align:left;margin-left:403.45pt;margin-top:211.15pt;width:65.25pt;height:36pt;z-index:251673600;visibility:visible;mso-wrap-style:square;mso-wrap-distance-left:9pt;mso-wrap-distance-top:0;mso-wrap-distance-right:9pt;mso-wrap-distance-bottom:0;mso-position-horizontal:absolute;mso-position-horizontal-relative:text;mso-position-vertical:absolute;mso-position-vertical-relative:text;v-text-anchor:top" o:gfxdata="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" fillcolor="white [3201]" strokeweight=".5pt">
+                <v:fill opacity="0"/>
+                <v:stroke opacity="0"/>
+                <v:textbox>
+                  <w:txbxContent>
+                    <w:p>
+                      <w:r>
+                        <w:t>L</w:t>
+                      </w:r>
+                      <w:r>
+                        <w:t>ink</w:t>
+                      </w:r>
+                      <w:r>
+                        <w:t xml:space="preserve"> range</w:t>
+                      </w:r>
+                    </w:p>
+                  </w:txbxContent>
+                </v:textbox>
+              </v:shape>
+            </w:pict>
+          </mc:Fallback>
+        </mc:AlternateContent>
+      </w:r>
+      <w:r>
+        <w:rPr>
+          <w:noProof/>
+        </w:rPr>
+        <mc:AlternateContent>
+          <mc:Choice Requires="wps">
+            <w:drawing>
+              <wp:anchor distT="0" distB="0" distL="114300" distR="114300" simplePos="0" relativeHeight="251671552" behindDoc="0" locked="0" layoutInCell="1" allowOverlap="1" wp14:anchorId="77446C60" wp14:editId="16FE9F88">
+                <wp:simplePos x="0" y="0"/>
+                <wp:positionH relativeFrom="column">
+                  <wp:posOffset>5179060</wp:posOffset>
+                </wp:positionH>
+                <wp:positionV relativeFrom="paragraph">
+                  <wp:posOffset>137318</wp:posOffset>
+                </wp:positionV>
+                <wp:extent cx="828675" cy="457200"/>
+                <wp:effectExtent l="0" t="0" r="0" b="0"/>
+                <wp:wrapNone/>
+                <wp:docPr id="15" name="Text Box 15"/>
+                <wp:cNvGraphicFramePr/>
+                <a:graphic xmlns:a="http://schemas.openxmlformats.org/drawingml/2006/main">
+                  <a:graphicData uri="http://schemas.microsoft.com/office/word/2010/wordprocessingShape">
+                    <wps:wsp>
+                      <wps:cNvSpPr txBox="1"/>
+                      <wps:spPr>
+                        <a:xfrm>
+                          <a:off x="0" y="0"/>
+                          <a:ext cx="828675" cy="457200"/>
+                        </a:xfrm>
+                        <a:prstGeom prst="rect">
+                          <a:avLst/>
+                        </a:prstGeom>
+                        <a:solidFill>
+                          <a:schemeClr val="lt1">
+                            <a:alpha val="0"/>
+                          </a:schemeClr>
+                        </a:solidFill>
+                        <a:ln w="6350">
+                          <a:solidFill>
+                            <a:prstClr val="black">
+                              <a:alpha val="0"/>
+                            </a:prstClr>
+                          </a:solidFill>
+                        </a:ln>
+                        <a:effectLst/>
+                      </wps:spPr>
+                      <wps:style>
+                        <a:lnRef idx="0">
+                          <a:schemeClr val="accent1"/>
+                        </a:lnRef>
+                        <a:fillRef idx="0">
+                          <a:schemeClr val="accent1"/>
+                        </a:fillRef>
+                        <a:effectRef idx="0">
+                          <a:schemeClr val="accent1"/>
+                        </a:effectRef>
+                        <a:fontRef idx="minor">
+                          <a:schemeClr val="dk1"/>
+                        </a:fontRef>
+                      </wps:style>
+                      <wps:txbx>
+                        <w:txbxContent>
+                          <w:p>
+                            <w:r>
+                              <w:t>Link</w:t>
+                            </w:r>
+                          </w:p>
+                        </w:txbxContent>
+                      </wps:txbx>
+                      <wps:bodyPr rot="0" spcFirstLastPara="0" vertOverflow="overflow" horzOverflow="overflow" vert="horz" wrap="square" lIns="91440" tIns="45720" rIns="91440" bIns="45720" numCol="1" spcCol="0" rtlCol="0" fromWordArt="0" anchor="t" anchorCtr="0" forceAA="0" compatLnSpc="1">
+                        <a:prstTxWarp prst="textNoShape">
+                          <a:avLst/>
+                        </a:prstTxWarp>
+                        <a:noAutofit/>
+                      </wps:bodyPr>
+                    </wps:wsp>
+                  </a:graphicData>
+                </a:graphic>
+              </wp:anchor>
+            </w:drawing>
+          </mc:Choice>
+          <mc:Fallback>
+            <w:pict>
+              <v:shape id="Text Box 15" o:spid="_x0000_s1030" type="#_x0000_t202" style="position:absolute;left:0;text-align:left;margin-left:407.8pt;margin-top:10.8pt;width:65.25pt;height:36pt;z-index:251671552;visibility:visible;mso-wrap-style:square;mso-wrap-distance-left:9pt;mso-wrap-distance-top:0;mso-wrap-distance-right:9pt;mso-wrap-distance-bottom:0;mso-position-horizontal:absolute;mso-position-horizontal-relative:text;mso-position-vertical:absolute;mso-position-vertical-relative:text;v-text-anchor:top" o:gfxdata="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" fillcolor="white [3201]" strokeweight=".5pt">
+                <v:fill opacity="0"/>
+                <v:stroke opacity="0"/>
+                <v:textbox>
+                  <w:txbxContent>
+                    <w:p>
+                      <w:r>
+                        <w:t>Link</w:t>
+                      </w:r>
+                    </w:p>
+                  </w:txbxContent>
+                </v:textbox>
+              </v:shape>
+            </w:pict>
+          </mc:Fallback>
+        </mc:AlternateContent>
+      </w:r>
+      <w:r>
+        <w:rPr>
+          <w:noProof/>
+        </w:rPr>
+        <mc:AlternateContent>
+          <mc:Choice Requires="wps">
+            <w:drawing>
+              <wp:anchor distT="0" distB="0" distL="114300" distR="114300" simplePos="0" relativeHeight="251670528" behindDoc="0" locked="0" layoutInCell="1" allowOverlap="1" wp14:anchorId="413AD33D" wp14:editId="08C692CC">
+                <wp:simplePos x="0" y="0"/>
+                <wp:positionH relativeFrom="column">
+                  <wp:posOffset>3471864</wp:posOffset>
+                </wp:positionH>
+                <wp:positionV relativeFrom="paragraph">
+                  <wp:posOffset>2737961</wp:posOffset>
+                </wp:positionV>
+                <wp:extent cx="1650206" cy="135731"/>
+                <wp:effectExtent l="0" t="0" r="26670" b="17145"/>
+                <wp:wrapNone/>
+                <wp:docPr id="11" name="Left Arrow 11"/>
+                <wp:cNvGraphicFramePr/>
+                <a:graphic xmlns:a="http://schemas.openxmlformats.org/drawingml/2006/main">
+                  <a:graphicData uri="http://schemas.microsoft.com/office/word/2010/wordprocessingShape">
+                    <wps:wsp>
+                      <wps:cNvSpPr/>
+                      <wps:spPr>
+                        <a:xfrm>
+                          <a:off x="0" y="0"/>
+                          <a:ext cx="1650206" cy="135731"/>
+                        </a:xfrm>
+                        <a:prstGeom prst="leftArrow">
+                          <a:avLst/>
+                        </a:prstGeom>
+                        <a:solidFill>
+                          <a:schemeClr val="bg1"/>
+                        </a:solidFill>
+                      </wps:spPr>
+                      <wps:style>
+                        <a:lnRef idx="2">
+                          <a:schemeClr val="accent1">
+                            <a:shade val="50000"/>
+                          </a:schemeClr>
+                        </a:lnRef>
+                        <a:fillRef idx="1">
+                          <a:schemeClr val="accent1"/>
+                        </a:fillRef>
+                        <a:effectRef idx="0">
+                          <a:schemeClr val="accent1"/>
+                        </a:effectRef>
+                        <a:fontRef idx="minor">
+                          <a:schemeClr val="lt1"/>
+                        </a:fontRef>
+                      </wps:style>
+                      <wps:bodyPr rot="0" spcFirstLastPara="0" vertOverflow="overflow" horzOverflow="overflow" vert="horz" wrap="square" lIns="91440" tIns="45720" rIns="91440" bIns="45720" numCol="1" spcCol="0" rtlCol="0" fromWordArt="0" anchor="ctr" anchorCtr="0" forceAA="0" compatLnSpc="1">
+                        <a:prstTxWarp prst="textNoShape">
+                          <a:avLst/>
+                        </a:prstTxWarp>
+                        <a:noAutofit/>
+                      </wps:bodyPr>
+                    </wps:wsp>
+                  </a:graphicData>
+                </a:graphic>
+                <wp14:sizeRelH relativeFrom="margin">
+                  <wp14:pctWidth>0</wp14:pctWidth>
+                </wp14:sizeRelH>
+              </wp:anchor>
+            </w:drawing>
+          </mc:Choice>
+          <mc:Fallback>
+            <w:pict>
+              <v:shapetype id="_x0000_t66" coordsize="21600,21600" o:spt="66" adj="5400,5400" path="m@0,l@0@1,21600@1,21600@2@0@2@0,21600,,10800xe">
+                <v:stroke joinstyle="miter"/>
+                <v:formulas>
+                  <v:f eqn="val #0"/>
+                  <v:f eqn="val #1"/>
+                  <v:f eqn="sum 21600 0 #1"/>
+                  <v:f eqn="prod #0 #1 10800"/>
+                  <v:f eqn="sum #0 0 @3"/>
+                </v:formulas>
+                <v:path o:connecttype="custom" o:connectlocs="@0,0;0,10800;@0,21600;21600,10800" o:connectangles="270,180,90,0" textboxrect="@4,@1,21600,@2"/>
+                <v:handles>
+                  <v:h position="#0,#1" xrange="0,21600" yrange="0,10800"/>
+                </v:handles>
+              </v:shapetype>
+              <v:shape id="Left Arrow 11" o:spid="_x0000_s1026" type="#_x0000_t66" style="position:absolute;margin-left:273.4pt;margin-top:215.6pt;width:129.95pt;height:10.7pt;z-index:251670528;visibility:visible;mso-wrap-style:square;mso-width-percent:0;mso-wrap-distance-left:9pt;mso-wrap-distance-top:0;mso-wrap-distance-right:9pt;mso-wrap-distance-bottom:0;mso-position-horizontal:absolute;mso-position-horizontal-relative:text;mso-position-vertical:absolute;mso-position-vertical-relative:text;mso-width-percent:0;mso-width-relative:margin;v-text-anchor:middle" o:gfxdata="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" adj="888" fillcolor="white [3212]" strokecolor="#243f60 [1604]" strokeweight="2pt"/>
+            </w:pict>
+          </mc:Fallback>
+        </mc:AlternateContent>
+      </w:r>
+      <w:r>
+        <w:rPr>
+          <w:noProof/>
+        </w:rPr>
+        <mc:AlternateContent>
+          <mc:Choice Requires="wps">
+            <w:drawing>
+              <wp:anchor distT="0" distB="0" distL="114300" distR="114300" simplePos="0" relativeHeight="251668480" behindDoc="0" locked="0" layoutInCell="1" allowOverlap="1" wp14:anchorId="44FA4219" wp14:editId="4FC69671">
+                <wp:simplePos x="0" y="0"/>
+                <wp:positionH relativeFrom="column">
+                  <wp:posOffset>3321844</wp:posOffset>
+                </wp:positionH>
+                <wp:positionV relativeFrom="paragraph">
+                  <wp:posOffset>200025</wp:posOffset>
+                </wp:positionV>
+                <wp:extent cx="1800225" cy="135731"/>
+                <wp:effectExtent l="0" t="0" r="28575" b="17145"/>
+                <wp:wrapNone/>
+                <wp:docPr id="9" name="Left Arrow 9"/>
+                <wp:cNvGraphicFramePr/>
+                <a:graphic xmlns:a="http://schemas.openxmlformats.org/drawingml/2006/main">
+                  <a:graphicData uri="http://schemas.microsoft.com/office/word/2010/wordprocessingShape">
+                    <wps:wsp>
+                      <wps:cNvSpPr/>
+                      <wps:spPr>
+                        <a:xfrm>
+                          <a:off x="0" y="0"/>
+                          <a:ext cx="1800225" cy="135731"/>
+                        </a:xfrm>
+                        <a:prstGeom prst="leftArrow">
+                          <a:avLst/>
+                        </a:prstGeom>
+                        <a:solidFill>
+                          <a:schemeClr val="bg1"/>
+                        </a:solidFill>
+                      </wps:spPr>
+                      <wps:style>
+                        <a:lnRef idx="2">
+                          <a:schemeClr val="accent1">
+                            <a:shade val="50000"/>
+                          </a:schemeClr>
+                        </a:lnRef>
+                        <a:fillRef idx="1">
+                          <a:schemeClr val="accent1"/>
+                        </a:fillRef>
+                        <a:effectRef idx="0">
+                          <a:schemeClr val="accent1"/>
+                        </a:effectRef>
+                        <a:fontRef idx="minor">
+                          <a:schemeClr val="lt1"/>
+                        </a:fontRef>
+                      </wps:style>
+                      <wps:txbx>
+                        <w:txbxContent>
+                          <w:p>
+                            <w:pPr>
+                              <w:jc w:val="center"/>
+                            </w:pPr>
+                            <w:proofErr w:type="spellStart"/>
+                            <w:r>
+                              <w:t>Dds</w:t>
+                            </w:r>
+                            <w:proofErr w:type="gramStart"/>
+                            <w:r>
+                              <w:t>;d</w:t>
+                            </w:r>
+                            <w:proofErr w:type="gramEnd"/>
+                            <w:r>
+                              <w:t>;dddsdsdsd</w:t>
+                            </w:r>
+                            <w:proofErr w:type="spellEnd"/>
+                          </w:p>
+                        </w:txbxContent>
+                      </wps:txbx>
+                      <wps:bodyPr rot="0" spcFirstLastPara="0" vertOverflow="overflow" horzOverflow="overflow" vert="horz" wrap="square" lIns="91440" tIns="45720" rIns="91440" bIns="45720" numCol="1" spcCol="0" rtlCol="0" fromWordArt="0" anchor="ctr" anchorCtr="0" forceAA="0" compatLnSpc="1">
+                        <a:prstTxWarp prst="textNoShape">
+                          <a:avLst/>
+                        </a:prstTxWarp>
+                        <a:noAutofit/>
+                      </wps:bodyPr>
+                    </wps:wsp>
+                  </a:graphicData>
+                </a:graphic>
+                <wp14:sizeRelH relativeFrom="margin">
+                  <wp14:pctWidth>0</wp14:pctWidth>
+                </wp14:sizeRelH>
+              </wp:anchor>
+            </w:drawing>
+          </mc:Choice>
+          <mc:Fallback>
+            <w:pict>
+              <v:shape id="Left Arrow 9" o:spid="_x0000_s1031" type="#_x0000_t66" style="position:absolute;left:0;text-align:left;margin-left:261.55pt;margin-top:15.75pt;width:141.75pt;height:10.7pt;z-index:251668480;visibility:visible;mso-wrap-style:square;mso-width-percent:0;mso-wrap-distance-left:9pt;mso-wrap-distance-top:0;mso-wrap-distance-right:9pt;mso-wrap-distance-bottom:0;mso-position-horizontal:absolute;mso-position-horizontal-relative:text;mso-position-vertical:absolute;mso-position-vertical-relative:text;mso-width-percent:0;mso-width-relative:margin;v-text-anchor:middle" o:gfxdata="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" adj="814" fillcolor="white [3212]" strokecolor="#243f60 [1604]" strokeweight="2pt">
+                <v:textbox>
+                  <w:txbxContent>
+                    <w:p>
+                      <w:pPr>
+                        <w:jc w:val="center"/>
+                      </w:pPr>
+                      <w:proofErr w:type="spellStart"/>
+                      <w:r>
+                        <w:t>Dds</w:t>
+                      </w:r>
+                      <w:proofErr w:type="gramStart"/>
+                      <w:r>
+                        <w:t>;d</w:t>
+                      </w:r>
+                      <w:proofErr w:type="gramEnd"/>
+                      <w:r>
+                        <w:t>;dddsdsdsd</w:t>
+                      </w:r>
+                      <w:proofErr w:type="spellEnd"/>
+                    </w:p>
+                  </w:txbxContent>
+                </v:textbox>
+              </v:shape>
+            </w:pict>
+          </mc:Fallback>
+        </mc:AlternateContent>
+      </w:r>
+      <w:r>
+        <w:rPr>
+          <w:noProof/>
+        </w:rPr>
+        <w:drawing>
+          <wp:inline distT="0" distB="0" distL="0" distR="0" wp14:anchorId="10865355" wp14:editId="0C379509">
+            <wp:extent cx="4486275" cy="3034198"/>
+            <wp:effectExtent l="0" t="0" r="0" b="0"/>
+            <wp:docPr id="4" name="Picture 4"/>
+            <wp:cNvGraphicFramePr>
+              <a:graphicFrameLocks xmlns:a="http://schemas.openxmlformats.org/drawingml/2006/main" noChangeAspect="1"/>
+            </wp:cNvGraphicFramePr>
+            <a:graphic xmlns:a="http://schemas.openxmlformats.org/drawingml/2006/main">
+              <a:graphicData uri="http://schemas.openxmlformats.org/drawingml/2006/picture">
+                <pic:pic xmlns:pic="http://schemas.openxmlformats.org/drawingml/2006/picture">
+                  <pic:nvPicPr>
+                    <pic:cNvPr id="0" name="Picture 1"/>
+                    <pic:cNvPicPr>
+                      <a:picLocks noChangeAspect="1" noChangeArrowheads="1"/>
+                    </pic:cNvPicPr>
+                  </pic:nvPicPr>
+                  <pic:blipFill>
+                    <a:blip r:embed="rId9">
+                      <a:extLst>
+                        <a:ext uri="{28A0092B-C50C-407E-A947-70E740481C1C}">
+                          <a14:useLocalDpi xmlns:a14="http://schemas.microsoft.com/office/drawing/2010/main" val="0"/>
+                        </a:ext>
+                      </a:extLst>
+                    </a:blip>
+                    <a:srcRect/>
+                    <a:stretch>
+                      <a:fillRect/>
+                    </a:stretch>
+                  </pic:blipFill>
+                  <pic:spPr bwMode="auto">
+                    <a:xfrm>
+                      <a:off x="0" y="0"/>
+                      <a:ext cx="4486629" cy="3034438"/>
+                    </a:xfrm>
+                    <a:prstGeom prst="rect">
+                      <a:avLst/>
+                    </a:prstGeom>
+                    <a:noFill/>
+                    <a:ln>
+                      <a:noFill/>
+                    </a:ln>
+                  </pic:spPr>
+                </pic:pic>
+              </a:graphicData>
+            </a:graphic>
+          </wp:inline>
+        </w:drawing>
+      </w:r>
+    </w:p>
+    <w:p>
+      <w:pPr>
+        <w:pStyle w:val="ListParagraph"/>
+      </w:pPr>
+      <w:r>
+        <w:rPr>
+          <w:noProof/>
+        </w:rPr>
+        <w:lastRenderedPageBreak/>
+        <mc:AlternateContent>
+          <mc:Choice Requires="wps">
+            <w:drawing>
+              <wp:anchor distT="0" distB="0" distL="114300" distR="114300" simplePos="0" relativeHeight="251674624" behindDoc="0" locked="0" layoutInCell="1" allowOverlap="1">
+                <wp:simplePos x="0" y="0"/>
+                <wp:positionH relativeFrom="column">
+                  <wp:posOffset>3679031</wp:posOffset>
+                </wp:positionH>
+                <wp:positionV relativeFrom="paragraph">
+                  <wp:posOffset>0</wp:posOffset>
+                </wp:positionV>
+                <wp:extent cx="2343150" cy="2071688"/>
+                <wp:effectExtent l="0" t="0" r="19050" b="24130"/>
+                <wp:wrapNone/>
+                <wp:docPr id="18" name="Text Box 18"/>
+                <wp:cNvGraphicFramePr/>
+                <a:graphic xmlns:a="http://schemas.openxmlformats.org/drawingml/2006/main">
+                  <a:graphicData uri="http://schemas.microsoft.com/office/word/2010/wordprocessingShape">
+                    <wps:wsp>
+                      <wps:cNvSpPr txBox="1"/>
+                      <wps:spPr>
+                        <a:xfrm>
+                          <a:off x="0" y="0"/>
+                          <a:ext cx="2343150" cy="2071688"/>
+                        </a:xfrm>
+                        <a:prstGeom prst="rect">
+                          <a:avLst/>
+                        </a:prstGeom>
+                        <a:solidFill>
+                          <a:schemeClr val="lt1"/>
+                        </a:solidFill>
+                        <a:ln w="6350">
+                          <a:solidFill>
+                            <a:prstClr val="black">
+                              <a:alpha val="0"/>
+                            </a:prstClr>
+                          </a:solidFill>
+                        </a:ln>
+                        <a:effectLst/>
+                      </wps:spPr>
+                      <wps:style>
+                        <a:lnRef idx="0">
+                          <a:schemeClr val="accent1"/>
+                        </a:lnRef>
+                        <a:fillRef idx="0">
+                          <a:schemeClr val="accent1"/>
+                        </a:fillRef>
+                        <a:effectRef idx="0">
+                          <a:schemeClr val="accent1"/>
+                        </a:effectRef>
+                        <a:fontRef idx="minor">
+                          <a:schemeClr val="dk1"/>
+                        </a:fontRef>
+                      </wps:style>
+                      <wps:txbx>
+                        <w:txbxContent>
+                          <w:p>
+                            <w:r>
+                              <w:t>The link mode has been tested on two cubes on the terrain. The code has yet some configuration needs to be done. The link range and the links in between the buildings will be as shown in the above image. ‘I’ is input and ‘O’ is output.</w:t>
+                            </w:r>
+                          </w:p>
+                          <w:p/>
+                        </w:txbxContent>
+                      </wps:txbx>
+                      <wps:bodyPr rot="0" spcFirstLastPara="0" vertOverflow="overflow" horzOverflow="overflow" vert="horz" wrap="square" lIns="91440" tIns="45720" rIns="91440" bIns="45720" numCol="1" spcCol="0" rtlCol="0" fromWordArt="0" anchor="t" anchorCtr="0" forceAA="0" compatLnSpc="1">
+                        <a:prstTxWarp prst="textNoShape">
+                          <a:avLst/>
+                        </a:prstTxWarp>
+                        <a:noAutofit/>
+                      </wps:bodyPr>
+                    </wps:wsp>
+                  </a:graphicData>
+                </a:graphic>
+                <wp14:sizeRelH relativeFrom="margin">
+                  <wp14:pctWidth>0</wp14:pctWidth>
+                </wp14:sizeRelH>
+              </wp:anchor>
+            </w:drawing>
+          </mc:Choice>
+          <mc:Fallback>
+            <w:pict>
+              <v:shape id="Text Box 18" o:spid="_x0000_s1032" type="#_x0000_t202" style="position:absolute;left:0;text-align:left;margin-left:289.7pt;margin-top:0;width:184.5pt;height:163.15pt;z-index:251674624;visibility:visible;mso-wrap-style:square;mso-width-percent:0;mso-wrap-distance-left:9pt;mso-wrap-distance-top:0;mso-wrap-distance-right:9pt;mso-wrap-distance-bottom:0;mso-position-horizontal:absolute;mso-position-horizontal-relative:text;mso-position-vertical:absolute;mso-position-vertical-relative:text;mso-width-percent:0;mso-width-relative:margin;v-text-anchor:top" o:gfxdata="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" fillcolor="white [3201]" strokeweight=".5pt">
+                <v:stroke opacity="0"/>
+                <v:textbox>
+                  <w:txbxContent>
+                    <w:p>
+                      <w:r>
+                        <w:t>The link mode has been tested on two cubes on the terrain. The code has yet some configuration needs to be done. The link range and the links in between the buildings will be as shown in the above image. ‘I’ is input and ‘O’ is output.</w:t>
+                      </w:r>
+                    </w:p>
+                    <w:p/>
+                  </w:txbxContent>
+                </v:textbox>
+              </v:shape>
+            </w:pict>
+          </mc:Fallback>
+        </mc:AlternateContent>
+      </w:r>
+      <w:r>
+        <w:rPr>
+          <w:noProof/>
+        </w:rPr>
+        <w:drawing>
+          <wp:inline distT="0" distB="0" distL="0" distR="0" wp14:anchorId="4FEBF8F8" wp14:editId="2ABB2BAB">
+            <wp:extent cx="3107531" cy="2069363"/>
+            <wp:effectExtent l="0" t="0" r="0" b="7620"/>
+            <wp:docPr id="17" name="Picture 17"/>
+            <wp:cNvGraphicFramePr>
+              <a:graphicFrameLocks xmlns:a="http://schemas.openxmlformats.org/drawingml/2006/main" noChangeAspect="1"/>
+            </wp:cNvGraphicFramePr>
+            <a:graphic xmlns:a="http://schemas.openxmlformats.org/drawingml/2006/main">
+              <a:graphicData uri="http://schemas.openxmlformats.org/drawingml/2006/picture">
+                <pic:pic xmlns:pic="http://schemas.openxmlformats.org/drawingml/2006/picture">
+                  <pic:nvPicPr>
+                    <pic:cNvPr id="0" name="Picture 2"/>
+                    <pic:cNvPicPr>
+                      <a:picLocks noChangeAspect="1" noChangeArrowheads="1"/>
+                    </pic:cNvPicPr>
+                  </pic:nvPicPr>
+                  <pic:blipFill>
+                    <a:blip r:embed="rId10">
+                      <a:extLst>
+                        <a:ext uri="{28A0092B-C50C-407E-A947-70E740481C1C}">
+                          <a14:useLocalDpi xmlns:a14="http://schemas.microsoft.com/office/drawing/2010/main" val="0"/>
+                        </a:ext>
+                      </a:extLst>
+                    </a:blip>
+                    <a:srcRect/>
+                    <a:stretch>
+                      <a:fillRect/>
+                    </a:stretch>
+                  </pic:blipFill>
+                  <pic:spPr bwMode="auto">
+                    <a:xfrm>
+                      <a:off x="0" y="0"/>
+                      <a:ext cx="3109827" cy="2070892"/>
+                    </a:xfrm>
+                    <a:prstGeom prst="rect">
+                      <a:avLst/>
+                    </a:prstGeom>
+                    <a:noFill/>
+                    <a:ln>
+                      <a:noFill/>
+                    </a:ln>
+                  </pic:spPr>
+                </pic:pic>
+              </a:graphicData>
+            </a:graphic>
+          </wp:inline>
+        </w:drawing>
       </w:r>
     </w:p>
     <w:p>
@@ -2202,8 +2837,100 @@
         </w:numPr>
       </w:pPr>
       <w:r>
-        <w:t>(Need to update the link steps here)</w:t>
-      </w:r>
+        <w:t xml:space="preserve">Select different buildings from the </w:t>
+      </w:r>
+      <w:r>
+        <w:rPr>
+          <w:b/>
+        </w:rPr>
+        <w:t>buildings</w:t>
+      </w:r>
+      <w:r>
+        <w:t xml:space="preserve"> menu and add them at different locations on the terrain.</w:t>
+      </w:r>
+    </w:p>
+    <w:p>
+      <w:pPr>
+        <w:pStyle w:val="ListParagraph"/>
+        <w:numPr>
+          <w:ilvl w:val="0"/>
+          <w:numId w:val="4"/>
+        </w:numPr>
+      </w:pPr>
+      <w:r>
+        <w:t xml:space="preserve">Check the </w:t>
+      </w:r>
+      <w:r>
+        <w:rPr>
+          <w:b/>
+        </w:rPr>
+        <w:t>status marquee</w:t>
+      </w:r>
+      <w:r>
+        <w:t xml:space="preserve"> below on the screen shows the mode. By default it is in </w:t>
+      </w:r>
+      <w:r>
+        <w:rPr>
+          <w:b/>
+        </w:rPr>
+        <w:t>Explore mode</w:t>
+      </w:r>
+      <w:r>
+        <w:t xml:space="preserve"> and will go to </w:t>
+      </w:r>
+      <w:r>
+        <w:rPr>
+          <w:b/>
+        </w:rPr>
+        <w:t>Link mode</w:t>
+      </w:r>
+      <w:r>
+        <w:t xml:space="preserve"> once you click on some building. For testing purpose we have used 2 huge cubes on the terrain that uses links.</w:t>
+      </w:r>
+    </w:p>
+    <w:p>
+      <w:pPr>
+        <w:pStyle w:val="ListParagraph"/>
+        <w:numPr>
+          <w:ilvl w:val="0"/>
+          <w:numId w:val="4"/>
+        </w:numPr>
+      </w:pPr>
+      <w:r>
+        <w:t xml:space="preserve">To check the </w:t>
+      </w:r>
+      <w:r>
+        <w:rPr>
+          <w:b/>
+        </w:rPr>
+        <w:t>link mode</w:t>
+      </w:r>
+      <w:r>
+        <w:t xml:space="preserve"> click on the 2 huge cubes on the terrain. It will show ‘</w:t>
+      </w:r>
+      <w:r>
+        <w:rPr>
+          <w:b/>
+        </w:rPr>
+        <w:t>I</w:t>
+      </w:r>
+      <w:r>
+        <w:t>’ and ‘</w:t>
+      </w:r>
+      <w:r>
+        <w:rPr>
+          <w:b/>
+        </w:rPr>
+        <w:t>O</w:t>
+      </w:r>
+      <w:r>
+        <w:t>’ on it indicating input and output. For now the link scripts have been disabled so linking different buildings won’t be possible and hence the blocks are added on the terrain in the demo for testing purpose.</w:t>
+      </w:r>
+    </w:p>
+    <w:p>
+      <w:pPr>
+        <w:ind w:left="360"/>
+      </w:pPr>
     </w:p>
     <w:p>
       <w:pPr>
@@ -4568,7 +5295,7 @@
 </file>
 
 <file path=customXml/itemProps1.xml><?xml version="1.0" encoding="utf-8"?>
-<ds:datastoreItem xmlns:ds="http://schemas.openxmlformats.org/officeDocument/2006/customXml" ds:itemID="{739180E4-94F2-4CAC-819E-E5610B7764A9}">
+<ds:datastoreItem xmlns:ds="http://schemas.openxmlformats.org/officeDocument/2006/customXml" ds:itemID="{E3202A3E-75A1-4956-A50F-D832049E011B}">
   <ds:schemaRefs>
     <ds:schemaRef ds:uri="http://schemas.openxmlformats.org/officeDocument/2006/bibliography"/>
   </ds:schemaRefs>
